--- a/++Templated Entries/LAURA ONLY ACCESS COMPLETED/ISSUES/Segal, ArthurTemplatedJN/Segal, ArthurTemplatedJN.docx
+++ b/++Templated Entries/LAURA ONLY ACCESS COMPLETED/ISSUES/Segal, ArthurTemplatedJN/Segal, ArthurTemplatedJN.docx
@@ -248,6 +248,7 @@
             </w:placeholder>
             <w:text/>
           </w:sdtPr>
+          <w:sdtEndPr/>
           <w:sdtContent>
             <w:tc>
               <w:tcPr>
@@ -548,7 +549,12 @@
                   <w:t>sought to appropriate in his own work</w:t>
                 </w:r>
                 <w:r>
-                  <w:t xml:space="preserve">. He exhibited with the </w:t>
+                  <w:t>. He ex</w:t>
+                </w:r>
+                <w:bookmarkStart w:id="0" w:name="_GoBack"/>
+                <w:bookmarkEnd w:id="0"/>
+                <w:r>
+                  <w:t xml:space="preserve">hibited with the </w:t>
                 </w:r>
                 <w:r>
                   <w:rPr>
@@ -601,16 +607,16 @@
                 <w:r>
                   <w:t xml:space="preserve"> group in 1910-13. His 1910 Bucharest exhibition was heralded as </w:t>
                 </w:r>
-                <w:commentRangeStart w:id="0"/>
+                <w:commentRangeStart w:id="1"/>
                 <w:r>
                   <w:t xml:space="preserve">‘the first exhibition of modern art’ </w:t>
                 </w:r>
-                <w:commentRangeEnd w:id="0"/>
+                <w:commentRangeEnd w:id="1"/>
                 <w:r>
                   <w:rPr>
                     <w:rStyle w:val="CommentReference"/>
                   </w:rPr>
-                  <w:commentReference w:id="0"/>
+                  <w:commentReference w:id="1"/>
                 </w:r>
                 <w:r>
                   <w:t xml:space="preserve">in Romania. </w:t>
@@ -1033,16 +1039,16 @@
                                     <w:r>
                                       <w:t xml:space="preserve"> 1910-13. His 1910 Bucharest exhibition was heralded as </w:t>
                                     </w:r>
-                                    <w:commentRangeStart w:id="1"/>
+                                    <w:commentRangeStart w:id="2"/>
                                     <w:r>
                                       <w:t xml:space="preserve">‘the first exhibition of modern art’ </w:t>
                                     </w:r>
-                                    <w:commentRangeEnd w:id="1"/>
+                                    <w:commentRangeEnd w:id="2"/>
                                     <w:r>
                                       <w:rPr>
                                         <w:rStyle w:val="CommentReference"/>
                                       </w:rPr>
-                                      <w:commentReference w:id="1"/>
+                                      <w:commentReference w:id="2"/>
                                     </w:r>
                                     <w:r>
                                       <w:t xml:space="preserve">in Romania. </w:t>
@@ -1521,7 +1527,7 @@
                           </w:rPr>
                           <w:t xml:space="preserve">vidualist, </w:t>
                         </w:r>
-                        <w:commentRangeStart w:id="2"/>
+                        <w:commentRangeStart w:id="3"/>
                         <w:r>
                           <w:rPr>
                             <w:bCs/>
@@ -1662,12 +1668,12 @@
                           </w:rPr>
                           <w:t xml:space="preserve"> </w:t>
                         </w:r>
-                        <w:commentRangeEnd w:id="2"/>
+                        <w:commentRangeEnd w:id="3"/>
                         <w:r>
                           <w:rPr>
                             <w:rStyle w:val="CommentReference"/>
                           </w:rPr>
-                          <w:commentReference w:id="2"/>
+                          <w:commentReference w:id="3"/>
                         </w:r>
                         <w:r>
                           <w:rPr>
@@ -1702,7 +1708,7 @@
                           </w:rPr>
                           <w:t xml:space="preserve">thus </w:t>
                         </w:r>
-                        <w:commentRangeStart w:id="3"/>
+                        <w:commentRangeStart w:id="4"/>
                         <w:r>
                           <w:rPr>
                             <w:bCs/>
@@ -1727,12 +1733,12 @@
                           </w:rPr>
                           <w:t xml:space="preserve"> </w:t>
                         </w:r>
-                        <w:commentRangeEnd w:id="3"/>
+                        <w:commentRangeEnd w:id="4"/>
                         <w:r>
                           <w:rPr>
                             <w:rStyle w:val="CommentReference"/>
                           </w:rPr>
-                          <w:commentReference w:id="3"/>
+                          <w:commentReference w:id="4"/>
                         </w:r>
                         <w:r>
                           <w:rPr>
@@ -1955,7 +1961,7 @@
                         <w:r>
                           <w:t xml:space="preserve">the late 1920s, he advocated </w:t>
                         </w:r>
-                        <w:commentRangeStart w:id="4"/>
+                        <w:commentRangeStart w:id="5"/>
                         <w:r>
                           <w:t xml:space="preserve">a </w:t>
                         </w:r>
@@ -1971,26 +1977,29 @@
                         <w:r>
                           <w:t xml:space="preserve"> </w:t>
                         </w:r>
-                        <w:commentRangeEnd w:id="4"/>
+                        <w:commentRangeEnd w:id="5"/>
                         <w:r>
                           <w:rPr>
                             <w:rStyle w:val="CommentReference"/>
                           </w:rPr>
-                          <w:commentReference w:id="4"/>
+                          <w:commentReference w:id="5"/>
                         </w:r>
                         <w:r>
                           <w:t xml:space="preserve">applying divisionism in figurative canvases. Bordering proto-photorealism in the late 1930s, he saw this as a </w:t>
                         </w:r>
-                        <w:commentRangeStart w:id="5"/>
+                        <w:commentRangeStart w:id="6"/>
                         <w:r>
                           <w:t>‘</w:t>
                         </w:r>
                         <w:r>
-                          <w:t xml:space="preserve">synthesis of constructivism and </w:t>
+                          <w:t>s</w:t>
+                        </w:r>
+                        <w:r>
+                          <w:t xml:space="preserve">ynthesis of constructivism and </w:t>
                         </w:r>
                         <w:proofErr w:type="spellStart"/>
                         <w:r>
-                          <w:t>neue</w:t>
+                          <w:t>Neue</w:t>
                         </w:r>
                         <w:proofErr w:type="spellEnd"/>
                         <w:r>
@@ -1998,7 +2007,7 @@
                         </w:r>
                         <w:proofErr w:type="spellStart"/>
                         <w:r>
-                          <w:t>s</w:t>
+                          <w:t>S</w:t>
                         </w:r>
                         <w:r>
                           <w:t>achlichkeit</w:t>
@@ -2007,12 +2016,12 @@
                         <w:r>
                           <w:t xml:space="preserve">.’ </w:t>
                         </w:r>
-                        <w:commentRangeEnd w:id="5"/>
+                        <w:commentRangeEnd w:id="6"/>
                         <w:r>
                           <w:rPr>
                             <w:rStyle w:val="CommentReference"/>
                           </w:rPr>
-                          <w:commentReference w:id="5"/>
+                          <w:commentReference w:id="6"/>
                         </w:r>
                         <w:r>
                           <w:t xml:space="preserve">In 1933 Segal </w:t>
@@ -2069,27 +2078,14 @@
                         <w:r>
                           <w:t xml:space="preserve">Figure </w:t>
                         </w:r>
-                        <w:r>
-                          <w:fldChar w:fldCharType="begin"/>
-                        </w:r>
-                        <w:r>
-                          <w:instrText xml:space="preserve"> SEQ Figure \* ARABIC </w:instrText>
-                        </w:r>
-                        <w:r>
-                          <w:fldChar w:fldCharType="separate"/>
-                        </w:r>
-                        <w:r>
-                          <w:rPr>
-                            <w:noProof/>
-                          </w:rPr>
-                          <w:t>1</w:t>
-                        </w:r>
-                        <w:r>
-                          <w:rPr>
-                            <w:noProof/>
-                          </w:rPr>
-                          <w:fldChar w:fldCharType="end"/>
-                        </w:r>
+                        <w:fldSimple w:instr=" SEQ Figure \* ARABIC ">
+                          <w:r>
+                            <w:rPr>
+                              <w:noProof/>
+                            </w:rPr>
+                            <w:t>1</w:t>
+                          </w:r>
+                        </w:fldSimple>
                         <w:r>
                           <w:t xml:space="preserve"> Arthur</w:t>
                         </w:r>
@@ -2433,22 +2429,6 @@
 
 <file path=word/comments.xml><?xml version="1.0" encoding="utf-8"?>
 <w:comments xmlns:wpc="http://schemas.microsoft.com/office/word/2010/wordprocessingCanvas" xmlns:mo="http://schemas.microsoft.com/office/mac/office/2008/main" xmlns:mc="http://schemas.openxmlformats.org/markup-compatibility/2006" xmlns:mv="urn:schemas-microsoft-com:mac:vml" xmlns:o="urn:schemas-microsoft-com:office:office" xmlns:r="http://schemas.openxmlformats.org/officeDocument/2006/relationships" xmlns:m="http://schemas.openxmlformats.org/officeDocument/2006/math" xmlns:v="urn:schemas-microsoft-com:vml" xmlns:wp14="http://schemas.microsoft.com/office/word/2010/wordprocessingDrawing" xmlns:wp="http://schemas.openxmlformats.org/drawingml/2006/wordprocessingDrawing" xmlns:w10="urn:schemas-microsoft-com:office:word" xmlns:w="http://schemas.openxmlformats.org/wordprocessingml/2006/main" xmlns:w14="http://schemas.microsoft.com/office/word/2010/wordml" xmlns:wpg="http://schemas.microsoft.com/office/word/2010/wordprocessingGroup" xmlns:wpi="http://schemas.microsoft.com/office/word/2010/wordprocessingInk" xmlns:wne="http://schemas.microsoft.com/office/word/2006/wordml" xmlns:wps="http://schemas.microsoft.com/office/word/2010/wordprocessingShape" mc:Ignorable="w14 wp14">
-  <w:comment w:id="0" w:author="Laura Dosky" w:date="2014-12-17T13:56:00Z" w:initials="LD">
-    <w:p>
-      <w:pPr>
-        <w:pStyle w:val="CommentText"/>
-      </w:pPr>
-      <w:r>
-        <w:rPr>
-          <w:rStyle w:val="CommentReference"/>
-        </w:rPr>
-        <w:annotationRef/>
-      </w:r>
-      <w:r>
-        <w:t>Citation needed.</w:t>
-      </w:r>
-    </w:p>
-  </w:comment>
   <w:comment w:id="1" w:author="Laura Dosky" w:date="2014-12-17T13:56:00Z" w:initials="LD">
     <w:p>
       <w:pPr>
@@ -2465,7 +2445,23 @@
       </w:r>
     </w:p>
   </w:comment>
-  <w:comment w:id="2" w:author="Laura Dosky" w:date="2014-12-17T14:27:00Z" w:initials="LD">
+  <w:comment w:id="2" w:author="Laura Dosky" w:date="2014-12-17T13:56:00Z" w:initials="LD">
+    <w:p>
+      <w:pPr>
+        <w:pStyle w:val="CommentText"/>
+      </w:pPr>
+      <w:r>
+        <w:rPr>
+          <w:rStyle w:val="CommentReference"/>
+        </w:rPr>
+        <w:annotationRef/>
+      </w:r>
+      <w:r>
+        <w:t>Citation needed.</w:t>
+      </w:r>
+    </w:p>
+  </w:comment>
+  <w:comment w:id="3" w:author="Laura Dosky" w:date="2014-12-17T14:27:00Z" w:initials="LD">
     <w:p>
       <w:pPr>
         <w:pStyle w:val="CommentText"/>
@@ -2486,7 +2482,7 @@
       </w:r>
     </w:p>
   </w:comment>
-  <w:comment w:id="3" w:author="Laura Dosky" w:date="2014-12-17T14:28:00Z" w:initials="LD">
+  <w:comment w:id="4" w:author="Laura Dosky" w:date="2014-12-17T14:28:00Z" w:initials="LD">
     <w:p>
       <w:pPr>
         <w:pStyle w:val="CommentText"/>
@@ -2502,7 +2498,7 @@
       </w:r>
     </w:p>
   </w:comment>
-  <w:comment w:id="4" w:author="Laura Dosky" w:date="2014-12-17T14:29:00Z" w:initials="LD">
+  <w:comment w:id="5" w:author="Laura Dosky" w:date="2014-12-17T14:29:00Z" w:initials="LD">
     <w:p>
       <w:pPr>
         <w:pStyle w:val="CommentText"/>
@@ -2518,7 +2514,7 @@
       </w:r>
     </w:p>
   </w:comment>
-  <w:comment w:id="5" w:author="Laura Dosky" w:date="2014-12-17T14:05:00Z" w:initials="LD">
+  <w:comment w:id="6" w:author="Laura Dosky" w:date="2014-12-17T14:05:00Z" w:initials="LD">
     <w:p>
       <w:pPr>
         <w:pStyle w:val="CommentText"/>
@@ -5781,7 +5777,7 @@
   <a:extraClrSchemeLst/>
   <a:extLst>
     <a:ext uri="{05A4C25C-085E-4340-85A3-A5531E510DB2}">
-      <thm15:themeFamily xmlns:thm15="http://schemas.microsoft.com/office/thememl/2012/main" xmlns="" name="Office Theme" id="{62F939B6-93AF-4DB8-9C6B-D6C7DFDC589F}" vid="{4A3C46E8-61CC-4603-A589-7422A47A8E4A}"/>
+      <thm15:themeFamily xmlns="" xmlns:thm15="http://schemas.microsoft.com/office/thememl/2012/main" name="Office Theme" id="{62F939B6-93AF-4DB8-9C6B-D6C7DFDC589F}" vid="{4A3C46E8-61CC-4603-A589-7422A47A8E4A}"/>
     </a:ext>
   </a:extLst>
 </a:theme>
@@ -5902,7 +5898,7 @@
 </file>
 
 <file path=customXml/itemProps1.xml><?xml version="1.0" encoding="utf-8"?>
-<ds:datastoreItem xmlns:ds="http://schemas.openxmlformats.org/officeDocument/2006/customXml" ds:itemID="{820CFAA6-9FE8-7241-AFD9-91B832C4C959}">
+<ds:datastoreItem xmlns:ds="http://schemas.openxmlformats.org/officeDocument/2006/customXml" ds:itemID="{FEC0553A-4847-9F42-85AD-2C471DA77C1B}">
   <ds:schemaRefs>
     <ds:schemaRef ds:uri="http://schemas.openxmlformats.org/officeDocument/2006/bibliography"/>
   </ds:schemaRefs>
